--- a/Laboratorio_3/Prelab.docx
+++ b/Laboratorio_3/Prelab.docx
@@ -421,21 +421,22 @@
       </w:r>
     </w:p>
     <w:p>
-      <w:pPr>
-        <w:pStyle w:val="Prrafodelista"/>
-        <w:ind w:left="1080"/>
-      </w:pPr>
+      <w:r>
+        <w:lastRenderedPageBreak/>
+        <w:t>Cableado en PROTEUS</w:t>
+      </w:r>
+    </w:p>
+    <w:p>
       <w:r>
         <w:rPr>
           <w:noProof/>
           <w:lang w:eastAsia="es-GT"/>
         </w:rPr>
-        <w:lastRenderedPageBreak/>
         <w:drawing>
-          <wp:inline distT="0" distB="0" distL="0" distR="0" wp14:anchorId="3C6FE8C6" wp14:editId="0C24E2D0">
-            <wp:extent cx="4396740" cy="4088302"/>
-            <wp:effectExtent l="0" t="0" r="3810" b="7620"/>
-            <wp:docPr id="2" name="Imagen 2"/>
+          <wp:inline distT="0" distB="0" distL="0" distR="0" wp14:anchorId="5B1A2347" wp14:editId="097968AF">
+            <wp:extent cx="5196626" cy="3948330"/>
+            <wp:effectExtent l="0" t="0" r="4445" b="0"/>
+            <wp:docPr id="3" name="Imagen 3"/>
             <wp:cNvGraphicFramePr>
               <a:graphicFrameLocks xmlns:a="http://schemas.openxmlformats.org/drawingml/2006/main" noChangeAspect="1"/>
             </wp:cNvGraphicFramePr>
@@ -455,7 +456,7 @@
                   <pic:spPr>
                     <a:xfrm>
                       <a:off x="0" y="0"/>
-                      <a:ext cx="4402773" cy="4093912"/>
+                      <a:ext cx="5200364" cy="3951170"/>
                     </a:xfrm>
                     <a:prstGeom prst="rect">
                       <a:avLst/>
@@ -470,6 +471,48 @@
       <w:bookmarkStart w:id="0" w:name="_GoBack"/>
       <w:bookmarkEnd w:id="0"/>
     </w:p>
+    <w:p/>
+    <w:p>
+      <w:r>
+        <w:t xml:space="preserve">Código (Link </w:t>
+      </w:r>
+      <w:proofErr w:type="spellStart"/>
+      <w:r>
+        <w:t>GitHub</w:t>
+      </w:r>
+      <w:proofErr w:type="spellEnd"/>
+      <w:r>
+        <w:t>)</w:t>
+      </w:r>
+    </w:p>
+    <w:p>
+      <w:hyperlink r:id="rId7" w:history="1">
+        <w:r>
+          <w:rPr>
+            <w:rStyle w:val="Hipervnculo"/>
+          </w:rPr>
+          <w:t>https://github.com/sen18012/Labs_Digital_2</w:t>
+        </w:r>
+      </w:hyperlink>
+    </w:p>
+    <w:p/>
+    <w:p/>
+    <w:p>
+      <w:r>
+        <w:t>Video (Link YouTube)</w:t>
+      </w:r>
+    </w:p>
+    <w:p>
+      <w:hyperlink r:id="rId8" w:history="1">
+        <w:r>
+          <w:rPr>
+            <w:rStyle w:val="Hipervnculo"/>
+          </w:rPr>
+          <w:t>https://youtu.be/PCekxyYJz4U</w:t>
+        </w:r>
+      </w:hyperlink>
+    </w:p>
+    <w:p/>
     <w:sectPr>
       <w:pgSz w:w="12240" w:h="15840"/>
       <w:pgMar w:top="1417" w:right="1701" w:bottom="1417" w:left="1701" w:header="708" w:footer="708" w:gutter="0"/>
@@ -485,7 +528,7 @@
   <w:abstractNum w:abstractNumId="0">
     <w:nsid w:val="0F3F1F58"/>
     <w:multiLevelType w:val="hybridMultilevel"/>
-    <w:tmpl w:val="741E3FDA"/>
+    <w:tmpl w:val="4E905822"/>
     <w:lvl w:ilvl="0" w:tplc="72DCC420">
       <w:start w:val="90"/>
       <w:numFmt w:val="bullet"/>
@@ -1411,6 +1454,17 @@
       <w:szCs w:val="18"/>
     </w:rPr>
   </w:style>
+  <w:style w:type="character" w:styleId="Hipervnculo">
+    <w:name w:val="Hyperlink"/>
+    <w:basedOn w:val="Fuentedeprrafopredeter"/>
+    <w:uiPriority w:val="99"/>
+    <w:unhideWhenUsed/>
+    <w:rsid w:val="00194B7A"/>
+    <w:rPr>
+      <w:color w:val="0563C1" w:themeColor="hyperlink"/>
+      <w:u w:val="single"/>
+    </w:rPr>
+  </w:style>
 </w:styles>
 </file>
 
